--- a/Итоговый_отчет.docx
+++ b/Итоговый_отчет.docx
@@ -20383,6 +20383,7 @@
         <w:rPr>
           <w:b w:val="0"/>
           <w:i w:val="0"/>
+          <w:noProof/>
           <w:szCs w:val="28"/>
         </w:rPr>
         <w:drawing>
@@ -20447,32 +20448,45 @@
     </w:p>
     <w:p>
       <w:pPr>
-        <w:pStyle w:val="a3"/>
-        <w:shd w:val="clear" w:color="auto" w:fill="FFFFFF"/>
-        <w:spacing w:before="0" w:beforeAutospacing="0" w:after="0" w:afterAutospacing="0" w:line="360" w:lineRule="auto"/>
-        <w:rPr>
-          <w:color w:val="000000"/>
-        </w:rPr>
-      </w:pPr>
-      <w:r>
-        <w:rPr>
+        <w:pStyle w:val="21"/>
+        <w:spacing w:line="360" w:lineRule="auto"/>
+        <w:ind w:left="0" w:firstLine="709"/>
+        <w:jc w:val="both"/>
+        <w:rPr>
+          <w:szCs w:val="28"/>
+        </w:rPr>
+      </w:pPr>
+      <w:r>
+        <w:rPr>
+          <w:szCs w:val="28"/>
+        </w:rPr>
+        <w:t>Задание № 3</w:t>
+      </w:r>
+    </w:p>
+    <w:p>
+      <w:pPr>
+        <w:spacing w:after="0" w:line="360" w:lineRule="auto"/>
+        <w:rPr>
+          <w:rFonts w:ascii="Times New Roman" w:hAnsi="Times New Roman" w:cs="Times New Roman"/>
+          <w:b/>
+          <w:sz w:val="24"/>
+          <w:szCs w:val="28"/>
+        </w:rPr>
+      </w:pPr>
+      <w:r>
+        <w:rPr>
+          <w:rFonts w:ascii="Times New Roman" w:hAnsi="Times New Roman" w:cs="Times New Roman"/>
+          <w:b/>
           <w:noProof/>
-          <w:color w:val="000000"/>
+          <w:sz w:val="24"/>
+          <w:szCs w:val="28"/>
         </w:rPr>
         <w:lastRenderedPageBreak/>
         <w:drawing>
-          <wp:anchor distT="0" distB="0" distL="114300" distR="114300" simplePos="0" relativeHeight="251659264" behindDoc="0" locked="0" layoutInCell="1" allowOverlap="1" wp14:anchorId="5AD24411" wp14:editId="5AA4031F">
-            <wp:simplePos x="0" y="0"/>
-            <wp:positionH relativeFrom="page">
-              <wp:align>left</wp:align>
-            </wp:positionH>
-            <wp:positionV relativeFrom="paragraph">
-              <wp:posOffset>-138</wp:posOffset>
-            </wp:positionV>
-            <wp:extent cx="7567930" cy="2043430"/>
-            <wp:effectExtent l="0" t="0" r="0" b="0"/>
-            <wp:wrapSquare wrapText="bothSides"/>
-            <wp:docPr id="11" name="Рисунок 11"/>
+          <wp:inline distT="0" distB="0" distL="0" distR="0" wp14:anchorId="3DC011DD" wp14:editId="5B7B90CD">
+            <wp:extent cx="5940425" cy="5104765"/>
+            <wp:effectExtent l="0" t="0" r="3175" b="635"/>
+            <wp:docPr id="1" name="Рисунок 1"/>
             <wp:cNvGraphicFramePr>
               <a:graphicFrameLocks xmlns:a="http://schemas.openxmlformats.org/drawingml/2006/main" noChangeAspect="1"/>
             </wp:cNvGraphicFramePr>
@@ -20484,13 +20498,7 @@
                     <pic:cNvPicPr/>
                   </pic:nvPicPr>
                   <pic:blipFill>
-                    <a:blip r:embed="rId8" cstate="print">
-                      <a:extLst>
-                        <a:ext uri="{28A0092B-C50C-407E-A947-70E740481C1C}">
-                          <a14:useLocalDpi xmlns:a14="http://schemas.microsoft.com/office/drawing/2010/main" val="0"/>
-                        </a:ext>
-                      </a:extLst>
-                    </a:blip>
+                    <a:blip r:embed="rId8"/>
                     <a:stretch>
                       <a:fillRect/>
                     </a:stretch>
@@ -20498,7 +20506,7 @@
                   <pic:spPr>
                     <a:xfrm>
                       <a:off x="0" y="0"/>
-                      <a:ext cx="7584003" cy="2047825"/>
+                      <a:ext cx="5940425" cy="5104765"/>
                     </a:xfrm>
                     <a:prstGeom prst="rect">
                       <a:avLst/>
@@ -20507,13 +20515,7 @@
                 </pic:pic>
               </a:graphicData>
             </a:graphic>
-            <wp14:sizeRelH relativeFrom="margin">
-              <wp14:pctWidth>0</wp14:pctWidth>
-            </wp14:sizeRelH>
-            <wp14:sizeRelV relativeFrom="margin">
-              <wp14:pctHeight>0</wp14:pctHeight>
-            </wp14:sizeRelV>
-          </wp:anchor>
+          </wp:inline>
         </w:drawing>
       </w:r>
     </w:p>
@@ -20531,32 +20533,31 @@
         <w:rPr>
           <w:color w:val="000000"/>
         </w:rPr>
-        <w:t>Рисунок 3 — Назначение ресурсов</w:t>
-      </w:r>
-    </w:p>
-    <w:p>
-      <w:pPr>
-        <w:pStyle w:val="21"/>
-        <w:spacing w:line="360" w:lineRule="auto"/>
-        <w:ind w:left="0" w:firstLine="709"/>
-        <w:jc w:val="both"/>
-        <w:rPr>
-          <w:szCs w:val="28"/>
-        </w:rPr>
-      </w:pPr>
-      <w:r>
-        <w:rPr>
-          <w:b w:val="0"/>
-          <w:i w:val="0"/>
-          <w:szCs w:val="28"/>
+        <w:t xml:space="preserve">Рисунок </w:t>
+      </w:r>
+      <w:r>
+        <w:rPr>
+          <w:color w:val="000000"/>
+        </w:rPr>
+        <w:t>3</w:t>
+      </w:r>
+      <w:r>
+        <w:rPr>
+          <w:color w:val="000000"/>
         </w:rPr>
         <w:t xml:space="preserve"> </w:t>
       </w:r>
       <w:r>
         <w:rPr>
-          <w:szCs w:val="28"/>
-        </w:rPr>
-        <w:t>Задание № 3</w:t>
+          <w:color w:val="000000"/>
+        </w:rPr>
+        <w:t>— Выравнивание ресурсов</w:t>
+      </w:r>
+      <w:r>
+        <w:rPr>
+          <w:color w:val="000000"/>
+        </w:rPr>
+        <w:t xml:space="preserve"> (часть 1)</w:t>
       </w:r>
     </w:p>
     <w:p>
@@ -20573,14 +20574,16 @@
         <w:rPr>
           <w:rFonts w:ascii="Times New Roman" w:hAnsi="Times New Roman" w:cs="Times New Roman"/>
           <w:b/>
-          <w:sz w:val="24"/>
-          <w:szCs w:val="28"/>
-        </w:rPr>
+          <w:noProof/>
+          <w:sz w:val="24"/>
+          <w:szCs w:val="28"/>
+        </w:rPr>
+        <w:lastRenderedPageBreak/>
         <w:drawing>
-          <wp:inline distT="0" distB="0" distL="0" distR="0" wp14:anchorId="3DC011DD" wp14:editId="5B7B90CD">
-            <wp:extent cx="5940425" cy="5104765"/>
-            <wp:effectExtent l="0" t="0" r="3175" b="635"/>
-            <wp:docPr id="1" name="Рисунок 1"/>
+          <wp:inline distT="0" distB="0" distL="0" distR="0" wp14:anchorId="0216A52D" wp14:editId="39CB67FF">
+            <wp:extent cx="5896798" cy="5792008"/>
+            <wp:effectExtent l="0" t="0" r="8890" b="0"/>
+            <wp:docPr id="13" name="Рисунок 13"/>
             <wp:cNvGraphicFramePr>
               <a:graphicFrameLocks xmlns:a="http://schemas.openxmlformats.org/drawingml/2006/main" noChangeAspect="1"/>
             </wp:cNvGraphicFramePr>
@@ -20600,7 +20603,7 @@
                   <pic:spPr>
                     <a:xfrm>
                       <a:off x="0" y="0"/>
-                      <a:ext cx="5940425" cy="5104765"/>
+                      <a:ext cx="5896798" cy="5792008"/>
                     </a:xfrm>
                     <a:prstGeom prst="rect">
                       <a:avLst/>
@@ -20633,7 +20636,13 @@
         <w:rPr>
           <w:color w:val="000000"/>
         </w:rPr>
-        <w:t xml:space="preserve">4 </w:t>
+        <w:t>4</w:t>
+      </w:r>
+      <w:r>
+        <w:rPr>
+          <w:color w:val="000000"/>
+        </w:rPr>
+        <w:t xml:space="preserve"> </w:t>
       </w:r>
       <w:r>
         <w:rPr>
@@ -20645,7 +20654,7 @@
         <w:rPr>
           <w:color w:val="000000"/>
         </w:rPr>
-        <w:t xml:space="preserve"> (часть 1)</w:t>
+        <w:t xml:space="preserve"> (часть 2)</w:t>
       </w:r>
     </w:p>
     <w:p>
@@ -20662,15 +20671,16 @@
         <w:rPr>
           <w:rFonts w:ascii="Times New Roman" w:hAnsi="Times New Roman" w:cs="Times New Roman"/>
           <w:b/>
+          <w:noProof/>
           <w:sz w:val="24"/>
           <w:szCs w:val="28"/>
         </w:rPr>
         <w:lastRenderedPageBreak/>
         <w:drawing>
-          <wp:inline distT="0" distB="0" distL="0" distR="0" wp14:anchorId="0216A52D" wp14:editId="39CB67FF">
-            <wp:extent cx="5896798" cy="5792008"/>
-            <wp:effectExtent l="0" t="0" r="8890" b="0"/>
-            <wp:docPr id="13" name="Рисунок 13"/>
+          <wp:inline distT="0" distB="0" distL="0" distR="0" wp14:anchorId="38223ED2" wp14:editId="1261B423">
+            <wp:extent cx="5940425" cy="4778375"/>
+            <wp:effectExtent l="0" t="0" r="3175" b="3175"/>
+            <wp:docPr id="16" name="Рисунок 16"/>
             <wp:cNvGraphicFramePr>
               <a:graphicFrameLocks xmlns:a="http://schemas.openxmlformats.org/drawingml/2006/main" noChangeAspect="1"/>
             </wp:cNvGraphicFramePr>
@@ -20690,7 +20700,7 @@
                   <pic:spPr>
                     <a:xfrm>
                       <a:off x="0" y="0"/>
-                      <a:ext cx="5896798" cy="5792008"/>
+                      <a:ext cx="5940425" cy="4778375"/>
                     </a:xfrm>
                     <a:prstGeom prst="rect">
                       <a:avLst/>
@@ -20723,7 +20733,7 @@
         <w:rPr>
           <w:color w:val="000000"/>
         </w:rPr>
-        <w:t xml:space="preserve">4 </w:t>
+        <w:t xml:space="preserve">5 </w:t>
       </w:r>
       <w:r>
         <w:rPr>
@@ -20735,44 +20745,29 @@
         <w:rPr>
           <w:color w:val="000000"/>
         </w:rPr>
-        <w:t xml:space="preserve"> (часть </w:t>
-      </w:r>
-      <w:r>
-        <w:rPr>
-          <w:color w:val="000000"/>
-        </w:rPr>
-        <w:t>2</w:t>
-      </w:r>
-      <w:r>
-        <w:rPr>
-          <w:color w:val="000000"/>
-        </w:rPr>
-        <w:t>)</w:t>
-      </w:r>
-    </w:p>
-    <w:p>
-      <w:pPr>
-        <w:spacing w:after="0" w:line="360" w:lineRule="auto"/>
-        <w:rPr>
-          <w:rFonts w:ascii="Times New Roman" w:hAnsi="Times New Roman" w:cs="Times New Roman"/>
-          <w:b/>
-          <w:sz w:val="24"/>
-          <w:szCs w:val="28"/>
-        </w:rPr>
-      </w:pPr>
-      <w:r>
-        <w:rPr>
-          <w:rFonts w:ascii="Times New Roman" w:hAnsi="Times New Roman" w:cs="Times New Roman"/>
-          <w:b/>
-          <w:sz w:val="24"/>
-          <w:szCs w:val="28"/>
-        </w:rPr>
-        <w:lastRenderedPageBreak/>
+        <w:t xml:space="preserve"> (часть 3)</w:t>
+      </w:r>
+    </w:p>
+    <w:p>
+      <w:pPr>
+        <w:pStyle w:val="a3"/>
+        <w:shd w:val="clear" w:color="auto" w:fill="FFFFFF"/>
+        <w:spacing w:before="0" w:beforeAutospacing="0" w:after="0" w:afterAutospacing="0" w:line="360" w:lineRule="auto"/>
+        <w:jc w:val="center"/>
+        <w:rPr>
+          <w:color w:val="000000"/>
+        </w:rPr>
+      </w:pPr>
+      <w:r>
+        <w:rPr>
+          <w:noProof/>
+          <w:color w:val="000000"/>
+        </w:rPr>
         <w:drawing>
-          <wp:inline distT="0" distB="0" distL="0" distR="0" wp14:anchorId="38223ED2" wp14:editId="1261B423">
-            <wp:extent cx="5940425" cy="4778375"/>
-            <wp:effectExtent l="0" t="0" r="3175" b="3175"/>
-            <wp:docPr id="16" name="Рисунок 16"/>
+          <wp:inline distT="0" distB="0" distL="0" distR="0" wp14:anchorId="674525AE" wp14:editId="287B9ADD">
+            <wp:extent cx="5940425" cy="3842385"/>
+            <wp:effectExtent l="0" t="0" r="3175" b="5715"/>
+            <wp:docPr id="17" name="Рисунок 17"/>
             <wp:cNvGraphicFramePr>
               <a:graphicFrameLocks xmlns:a="http://schemas.openxmlformats.org/drawingml/2006/main" noChangeAspect="1"/>
             </wp:cNvGraphicFramePr>
@@ -20792,104 +20787,6 @@
                   <pic:spPr>
                     <a:xfrm>
                       <a:off x="0" y="0"/>
-                      <a:ext cx="5940425" cy="4778375"/>
-                    </a:xfrm>
-                    <a:prstGeom prst="rect">
-                      <a:avLst/>
-                    </a:prstGeom>
-                  </pic:spPr>
-                </pic:pic>
-              </a:graphicData>
-            </a:graphic>
-          </wp:inline>
-        </w:drawing>
-      </w:r>
-    </w:p>
-    <w:p>
-      <w:pPr>
-        <w:pStyle w:val="a3"/>
-        <w:shd w:val="clear" w:color="auto" w:fill="FFFFFF"/>
-        <w:spacing w:before="0" w:beforeAutospacing="0" w:after="0" w:afterAutospacing="0" w:line="360" w:lineRule="auto"/>
-        <w:jc w:val="center"/>
-        <w:rPr>
-          <w:color w:val="000000"/>
-        </w:rPr>
-      </w:pPr>
-      <w:r>
-        <w:rPr>
-          <w:color w:val="000000"/>
-        </w:rPr>
-        <w:t xml:space="preserve">Рисунок </w:t>
-      </w:r>
-      <w:r>
-        <w:rPr>
-          <w:color w:val="000000"/>
-        </w:rPr>
-        <w:t xml:space="preserve">4 </w:t>
-      </w:r>
-      <w:r>
-        <w:rPr>
-          <w:color w:val="000000"/>
-        </w:rPr>
-        <w:t>— Выравнивание ресурсов</w:t>
-      </w:r>
-      <w:r>
-        <w:rPr>
-          <w:color w:val="000000"/>
-        </w:rPr>
-        <w:t xml:space="preserve"> (часть </w:t>
-      </w:r>
-      <w:r>
-        <w:rPr>
-          <w:color w:val="000000"/>
-        </w:rPr>
-        <w:t>3</w:t>
-      </w:r>
-      <w:r>
-        <w:rPr>
-          <w:color w:val="000000"/>
-        </w:rPr>
-        <w:t>)</w:t>
-      </w:r>
-    </w:p>
-    <w:p>
-      <w:pPr>
-        <w:pStyle w:val="a3"/>
-        <w:shd w:val="clear" w:color="auto" w:fill="FFFFFF"/>
-        <w:spacing w:before="0" w:beforeAutospacing="0" w:after="0" w:afterAutospacing="0" w:line="360" w:lineRule="auto"/>
-        <w:jc w:val="center"/>
-        <w:rPr>
-          <w:color w:val="000000"/>
-        </w:rPr>
-      </w:pPr>
-      <w:r>
-        <w:rPr>
-          <w:color w:val="000000"/>
-        </w:rPr>
-        <w:drawing>
-          <wp:inline distT="0" distB="0" distL="0" distR="0" wp14:anchorId="674525AE" wp14:editId="287B9ADD">
-            <wp:extent cx="5940425" cy="3842385"/>
-            <wp:effectExtent l="0" t="0" r="3175" b="5715"/>
-            <wp:docPr id="17" name="Рисунок 17"/>
-            <wp:cNvGraphicFramePr>
-              <a:graphicFrameLocks xmlns:a="http://schemas.openxmlformats.org/drawingml/2006/main" noChangeAspect="1"/>
-            </wp:cNvGraphicFramePr>
-            <a:graphic xmlns:a="http://schemas.openxmlformats.org/drawingml/2006/main">
-              <a:graphicData uri="http://schemas.openxmlformats.org/drawingml/2006/picture">
-                <pic:pic xmlns:pic="http://schemas.openxmlformats.org/drawingml/2006/picture">
-                  <pic:nvPicPr>
-                    <pic:cNvPr id="1" name=""/>
-                    <pic:cNvPicPr/>
-                  </pic:nvPicPr>
-                  <pic:blipFill>
-                    <a:blip r:embed="rId12"/>
-                    <a:stretch>
-                      <a:fillRect/>
-                    </a:stretch>
-                  </pic:blipFill>
-                  <pic:spPr>
-                    <a:xfrm>
-                      <a:off x="0" y="0"/>
                       <a:ext cx="5940425" cy="3842385"/>
                     </a:xfrm>
                     <a:prstGeom prst="rect">
@@ -20923,7 +20820,7 @@
         <w:rPr>
           <w:color w:val="000000"/>
         </w:rPr>
-        <w:t xml:space="preserve">4 </w:t>
+        <w:t xml:space="preserve">6 </w:t>
       </w:r>
       <w:r>
         <w:rPr>
@@ -20935,20 +20832,130 @@
         <w:rPr>
           <w:color w:val="000000"/>
         </w:rPr>
-        <w:t xml:space="preserve"> (часть </w:t>
-      </w:r>
-      <w:r>
-        <w:rPr>
-          <w:color w:val="000000"/>
-        </w:rPr>
-        <w:t>4</w:t>
-      </w:r>
-      <w:r>
-        <w:rPr>
-          <w:color w:val="000000"/>
-        </w:rPr>
-        <w:t>)</w:t>
-      </w:r>
+        <w:t xml:space="preserve"> (часть 4)</w:t>
+      </w:r>
+    </w:p>
+    <w:p>
+      <w:pPr>
+        <w:pStyle w:val="a3"/>
+        <w:shd w:val="clear" w:color="auto" w:fill="FFFFFF"/>
+        <w:spacing w:before="0" w:beforeAutospacing="0" w:after="0" w:afterAutospacing="0" w:line="360" w:lineRule="auto"/>
+        <w:jc w:val="center"/>
+        <w:rPr>
+          <w:color w:val="000000"/>
+        </w:rPr>
+      </w:pPr>
+      <w:r>
+        <w:rPr>
+          <w:color w:val="000000"/>
+        </w:rPr>
+        <w:lastRenderedPageBreak/>
+        <w:drawing>
+          <wp:anchor distT="0" distB="0" distL="114300" distR="114300" simplePos="0" relativeHeight="251672576" behindDoc="0" locked="0" layoutInCell="1" allowOverlap="1" wp14:anchorId="739ABE18" wp14:editId="1528DCE0">
+            <wp:simplePos x="0" y="0"/>
+            <wp:positionH relativeFrom="page">
+              <wp:align>left</wp:align>
+            </wp:positionH>
+            <wp:positionV relativeFrom="paragraph">
+              <wp:posOffset>3479</wp:posOffset>
+            </wp:positionV>
+            <wp:extent cx="7637145" cy="1653540"/>
+            <wp:effectExtent l="0" t="0" r="1905" b="3810"/>
+            <wp:wrapSquare wrapText="bothSides"/>
+            <wp:docPr id="79" name="Рисунок 79"/>
+            <wp:cNvGraphicFramePr>
+              <a:graphicFrameLocks xmlns:a="http://schemas.openxmlformats.org/drawingml/2006/main" noChangeAspect="1"/>
+            </wp:cNvGraphicFramePr>
+            <a:graphic xmlns:a="http://schemas.openxmlformats.org/drawingml/2006/main">
+              <a:graphicData uri="http://schemas.openxmlformats.org/drawingml/2006/picture">
+                <pic:pic xmlns:pic="http://schemas.openxmlformats.org/drawingml/2006/picture">
+                  <pic:nvPicPr>
+                    <pic:cNvPr id="1" name=""/>
+                    <pic:cNvPicPr/>
+                  </pic:nvPicPr>
+                  <pic:blipFill rotWithShape="1">
+                    <a:blip r:embed="rId12" cstate="print">
+                      <a:extLst>
+                        <a:ext uri="{28A0092B-C50C-407E-A947-70E740481C1C}">
+                          <a14:useLocalDpi xmlns:a14="http://schemas.microsoft.com/office/drawing/2010/main" val="0"/>
+                        </a:ext>
+                      </a:extLst>
+                    </a:blip>
+                    <a:srcRect b="48639"/>
+                    <a:stretch/>
+                  </pic:blipFill>
+                  <pic:spPr bwMode="auto">
+                    <a:xfrm>
+                      <a:off x="0" y="0"/>
+                      <a:ext cx="7637145" cy="1653540"/>
+                    </a:xfrm>
+                    <a:prstGeom prst="rect">
+                      <a:avLst/>
+                    </a:prstGeom>
+                    <a:ln>
+                      <a:noFill/>
+                    </a:ln>
+                    <a:extLst>
+                      <a:ext uri="{53640926-AAD7-44D8-BBD7-CCE9431645EC}">
+                        <a14:shadowObscured xmlns:a14="http://schemas.microsoft.com/office/drawing/2010/main"/>
+                      </a:ext>
+                    </a:extLst>
+                  </pic:spPr>
+                </pic:pic>
+              </a:graphicData>
+            </a:graphic>
+            <wp14:sizeRelH relativeFrom="margin">
+              <wp14:pctWidth>0</wp14:pctWidth>
+            </wp14:sizeRelH>
+            <wp14:sizeRelV relativeFrom="margin">
+              <wp14:pctHeight>0</wp14:pctHeight>
+            </wp14:sizeRelV>
+          </wp:anchor>
+        </w:drawing>
+      </w:r>
+    </w:p>
+    <w:p>
+      <w:pPr>
+        <w:pStyle w:val="a3"/>
+        <w:shd w:val="clear" w:color="auto" w:fill="FFFFFF"/>
+        <w:spacing w:before="0" w:beforeAutospacing="0" w:after="0" w:afterAutospacing="0" w:line="360" w:lineRule="auto"/>
+        <w:jc w:val="center"/>
+        <w:rPr>
+          <w:color w:val="000000"/>
+        </w:rPr>
+      </w:pPr>
+      <w:r>
+        <w:rPr>
+          <w:color w:val="000000"/>
+        </w:rPr>
+        <w:t xml:space="preserve">Рисунок </w:t>
+      </w:r>
+      <w:r>
+        <w:rPr>
+          <w:color w:val="000000"/>
+        </w:rPr>
+        <w:t xml:space="preserve">7 </w:t>
+      </w:r>
+      <w:r>
+        <w:rPr>
+          <w:color w:val="000000"/>
+        </w:rPr>
+        <w:t>—</w:t>
+      </w:r>
+      <w:r>
+        <w:rPr>
+          <w:color w:val="000000"/>
+        </w:rPr>
+        <w:t xml:space="preserve"> Диаграмма </w:t>
+      </w:r>
+      <w:proofErr w:type="spellStart"/>
+      <w:r>
+        <w:rPr>
+          <w:color w:val="000000"/>
+        </w:rPr>
+        <w:t>Ганта</w:t>
+      </w:r>
+      <w:proofErr w:type="spellEnd"/>
       <w:r>
         <w:rPr>
           <w:b/>
@@ -21026,7 +21033,18 @@
           <w:szCs w:val="28"/>
           <w:lang w:val="en-US"/>
         </w:rPr>
-        <w:t>EPC-</w:t>
+        <w:t>EPC</w:t>
+      </w:r>
+      <w:r>
+        <w:rPr>
+          <w:b w:val="0"/>
+          <w:bCs w:val="0"/>
+          <w:i w:val="0"/>
+          <w:iCs/>
+          <w:sz w:val="28"/>
+          <w:szCs w:val="28"/>
+        </w:rPr>
+        <w:t>-</w:t>
       </w:r>
       <w:r>
         <w:rPr>
@@ -21066,16 +21084,16 @@
           <w:szCs w:val="28"/>
         </w:rPr>
         <w:drawing>
-          <wp:anchor distT="0" distB="0" distL="114300" distR="114300" simplePos="0" relativeHeight="251661312" behindDoc="0" locked="0" layoutInCell="1" allowOverlap="1" wp14:anchorId="4686BD37" wp14:editId="0198FA13">
+          <wp:anchor distT="0" distB="0" distL="114300" distR="114300" simplePos="0" relativeHeight="251661312" behindDoc="0" locked="0" layoutInCell="1" allowOverlap="1" wp14:anchorId="4686BD37" wp14:editId="4045E416">
             <wp:simplePos x="0" y="0"/>
             <wp:positionH relativeFrom="margin">
               <wp:align>right</wp:align>
             </wp:positionH>
             <wp:positionV relativeFrom="paragraph">
-              <wp:posOffset>440690</wp:posOffset>
+              <wp:posOffset>442595</wp:posOffset>
             </wp:positionV>
-            <wp:extent cx="6448425" cy="6419850"/>
-            <wp:effectExtent l="0" t="0" r="9525" b="0"/>
+            <wp:extent cx="6591300" cy="6562090"/>
+            <wp:effectExtent l="0" t="0" r="0" b="0"/>
             <wp:wrapSquare wrapText="bothSides"/>
             <wp:docPr id="21" name="Рисунок 21"/>
             <wp:cNvGraphicFramePr>
@@ -21104,7 +21122,7 @@
                   <pic:spPr bwMode="auto">
                     <a:xfrm>
                       <a:off x="0" y="0"/>
-                      <a:ext cx="6448425" cy="6419850"/>
+                      <a:ext cx="6591300" cy="6562090"/>
                     </a:xfrm>
                     <a:prstGeom prst="rect">
                       <a:avLst/>
@@ -21292,25 +21310,26 @@
       </w:pPr>
       <w:r>
         <w:rPr>
-          <w:rFonts w:ascii="Times New Roman" w:hAnsi="Times New Roman" w:cs="Times New Roman"/>
-          <w:b/>
+          <w:rFonts w:ascii="Times New Roman" w:eastAsia="Times New Roman" w:hAnsi="Times New Roman" w:cs="Times New Roman"/>
+          <w:bCs/>
           <w:noProof/>
-          <w:sz w:val="28"/>
-          <w:szCs w:val="28"/>
+          <w:sz w:val="24"/>
+          <w:szCs w:val="24"/>
+          <w:lang w:eastAsia="ru-RU" w:bidi="ru-RU"/>
         </w:rPr>
         <w:drawing>
-          <wp:anchor distT="0" distB="0" distL="114300" distR="114300" simplePos="0" relativeHeight="251662336" behindDoc="0" locked="0" layoutInCell="1" allowOverlap="1" wp14:anchorId="248BDA1B" wp14:editId="27517027">
+          <wp:anchor distT="0" distB="0" distL="114300" distR="114300" simplePos="0" relativeHeight="251671552" behindDoc="0" locked="0" layoutInCell="1" allowOverlap="1" wp14:anchorId="2727A0F8" wp14:editId="061F991A">
             <wp:simplePos x="0" y="0"/>
-            <wp:positionH relativeFrom="column">
-              <wp:posOffset>-1048385</wp:posOffset>
+            <wp:positionH relativeFrom="page">
+              <wp:align>left</wp:align>
             </wp:positionH>
             <wp:positionV relativeFrom="paragraph">
-              <wp:posOffset>348946</wp:posOffset>
+              <wp:posOffset>371475</wp:posOffset>
             </wp:positionV>
-            <wp:extent cx="7508875" cy="5797550"/>
-            <wp:effectExtent l="0" t="0" r="0" b="0"/>
+            <wp:extent cx="7562850" cy="6544310"/>
+            <wp:effectExtent l="0" t="0" r="0" b="8890"/>
             <wp:wrapSquare wrapText="bothSides"/>
-            <wp:docPr id="23" name="Рисунок 23"/>
+            <wp:docPr id="72" name="Рисунок 72"/>
             <wp:cNvGraphicFramePr>
               <a:graphicFrameLocks xmlns:a="http://schemas.openxmlformats.org/drawingml/2006/main" noChangeAspect="1"/>
             </wp:cNvGraphicFramePr>
@@ -21318,12 +21337,12 @@
               <a:graphicData uri="http://schemas.openxmlformats.org/drawingml/2006/picture">
                 <pic:pic xmlns:pic="http://schemas.openxmlformats.org/drawingml/2006/picture">
                   <pic:nvPicPr>
-                    <pic:cNvPr id="0" name="Picture 3"/>
+                    <pic:cNvPr id="0" name="Picture 1"/>
                     <pic:cNvPicPr>
                       <a:picLocks noChangeAspect="1" noChangeArrowheads="1"/>
                     </pic:cNvPicPr>
                   </pic:nvPicPr>
-                  <pic:blipFill>
+                  <pic:blipFill rotWithShape="1">
                     <a:blip r:embed="rId14">
                       <a:extLst>
                         <a:ext uri="{28A0092B-C50C-407E-A947-70E740481C1C}">
@@ -21331,15 +21350,13 @@
                         </a:ext>
                       </a:extLst>
                     </a:blip>
-                    <a:srcRect/>
-                    <a:stretch>
-                      <a:fillRect/>
-                    </a:stretch>
+                    <a:srcRect r="10787"/>
+                    <a:stretch/>
                   </pic:blipFill>
                   <pic:spPr bwMode="auto">
                     <a:xfrm>
                       <a:off x="0" y="0"/>
-                      <a:ext cx="7508875" cy="5797550"/>
+                      <a:ext cx="7566640" cy="6547709"/>
                     </a:xfrm>
                     <a:prstGeom prst="rect">
                       <a:avLst/>
@@ -21348,6 +21365,11 @@
                     <a:ln>
                       <a:noFill/>
                     </a:ln>
+                    <a:extLst>
+                      <a:ext uri="{53640926-AAD7-44D8-BBD7-CCE9431645EC}">
+                        <a14:shadowObscured xmlns:a14="http://schemas.microsoft.com/office/drawing/2010/main"/>
+                      </a:ext>
+                    </a:extLst>
                   </pic:spPr>
                 </pic:pic>
               </a:graphicData>
@@ -28026,6 +28048,7 @@
           <w:sz w:val="28"/>
           <w:szCs w:val="28"/>
         </w:rPr>
+        <w:lastRenderedPageBreak/>
         <w:t>Заполненная:</w:t>
       </w:r>
     </w:p>
@@ -28295,6 +28318,7 @@
           <w:sz w:val="28"/>
           <w:szCs w:val="28"/>
         </w:rPr>
+        <w:lastRenderedPageBreak/>
         <w:t>Таблица Клиент</w:t>
       </w:r>
     </w:p>
@@ -28575,6 +28599,7 @@
           <w:sz w:val="28"/>
           <w:szCs w:val="28"/>
         </w:rPr>
+        <w:lastRenderedPageBreak/>
         <w:t>Заполненная:</w:t>
       </w:r>
     </w:p>
@@ -28736,6 +28761,27 @@
     </w:p>
     <w:p>
       <w:pPr>
+        <w:rPr>
+          <w:rFonts w:ascii="Times New Roman" w:hAnsi="Times New Roman" w:cs="Times New Roman"/>
+          <w:b/>
+          <w:bCs/>
+          <w:sz w:val="28"/>
+          <w:szCs w:val="28"/>
+        </w:rPr>
+      </w:pPr>
+      <w:r>
+        <w:rPr>
+          <w:rFonts w:ascii="Times New Roman" w:hAnsi="Times New Roman" w:cs="Times New Roman"/>
+          <w:b/>
+          <w:bCs/>
+          <w:sz w:val="28"/>
+          <w:szCs w:val="28"/>
+        </w:rPr>
+        <w:br w:type="page"/>
+      </w:r>
+    </w:p>
+    <w:p>
+      <w:pPr>
         <w:spacing w:after="0" w:line="360" w:lineRule="auto"/>
         <w:rPr>
           <w:rFonts w:ascii="Times New Roman" w:hAnsi="Times New Roman" w:cs="Times New Roman"/>
@@ -28753,6 +28799,7 @@
           <w:sz w:val="28"/>
           <w:szCs w:val="28"/>
         </w:rPr>
+        <w:lastRenderedPageBreak/>
         <w:t>Задание №</w:t>
       </w:r>
       <w:r>
@@ -28798,6 +28845,7 @@
           <w:sz w:val="28"/>
           <w:szCs w:val="28"/>
         </w:rPr>
+        <w:lastRenderedPageBreak/>
         <w:t xml:space="preserve">Форма </w:t>
       </w:r>
       <w:r>
@@ -29059,6 +29107,7 @@
           <w:sz w:val="28"/>
           <w:szCs w:val="28"/>
         </w:rPr>
+        <w:lastRenderedPageBreak/>
         <w:t>Форма Клиент</w:t>
       </w:r>
     </w:p>
@@ -29247,6 +29296,7 @@
         <w:rPr>
           <w:noProof/>
         </w:rPr>
+        <w:lastRenderedPageBreak/>
         <w:drawing>
           <wp:inline distT="0" distB="0" distL="0" distR="0" wp14:anchorId="1DEBAF6D" wp14:editId="75B5A86F">
             <wp:extent cx="5057775" cy="3381375"/>
@@ -29351,6 +29401,7 @@
         <w:rPr>
           <w:noProof/>
         </w:rPr>
+        <w:lastRenderedPageBreak/>
         <w:drawing>
           <wp:inline distT="0" distB="0" distL="0" distR="0" wp14:anchorId="2C83B14D" wp14:editId="533598FC">
             <wp:extent cx="5048250" cy="3381375"/>
@@ -29455,6 +29506,7 @@
         <w:rPr>
           <w:noProof/>
         </w:rPr>
+        <w:lastRenderedPageBreak/>
         <w:drawing>
           <wp:inline distT="0" distB="0" distL="0" distR="0" wp14:anchorId="4B008F2F" wp14:editId="6F81D12B">
             <wp:extent cx="4981575" cy="3419475"/>
@@ -29602,6 +29654,7 @@
           <w:sz w:val="28"/>
           <w:szCs w:val="28"/>
         </w:rPr>
+        <w:lastRenderedPageBreak/>
         <w:t>Отчет Автомобиль</w:t>
       </w:r>
     </w:p>
@@ -29737,6 +29790,7 @@
           <w:sz w:val="28"/>
           <w:szCs w:val="28"/>
         </w:rPr>
+        <w:lastRenderedPageBreak/>
         <w:br/>
         <w:t>Отчет Клиент</w:t>
       </w:r>
@@ -29908,6 +29962,7 @@
           <w:sz w:val="28"/>
           <w:szCs w:val="28"/>
         </w:rPr>
+        <w:lastRenderedPageBreak/>
         <w:t>Задание №</w:t>
       </w:r>
       <w:r>
@@ -30211,6 +30266,7 @@
           <w:sz w:val="28"/>
           <w:szCs w:val="28"/>
         </w:rPr>
+        <w:lastRenderedPageBreak/>
         <w:t>Вывод информации о клиентах, услуга которых дороже 1000</w:t>
       </w:r>
     </w:p>
@@ -30538,6 +30594,7 @@
           <w:sz w:val="28"/>
           <w:szCs w:val="28"/>
         </w:rPr>
+        <w:lastRenderedPageBreak/>
         <w:t>Результат:</w:t>
       </w:r>
     </w:p>
@@ -30859,6 +30916,7 @@
           <w:sz w:val="28"/>
           <w:szCs w:val="28"/>
         </w:rPr>
+        <w:lastRenderedPageBreak/>
         <w:t>Услуги стоимостью меньше 1500</w:t>
       </w:r>
       <w:r>
@@ -31194,6 +31252,7 @@
           <w:sz w:val="28"/>
           <w:szCs w:val="28"/>
         </w:rPr>
+        <w:lastRenderedPageBreak/>
         <w:t>Результат:</w:t>
       </w:r>
     </w:p>
@@ -31814,6 +31873,7 @@
           <w:sz w:val="28"/>
           <w:szCs w:val="28"/>
         </w:rPr>
+        <w:lastRenderedPageBreak/>
         <w:br/>
         <w:t>Результат:</w:t>
       </w:r>
@@ -32310,6 +32370,7 @@
         <w:rPr>
           <w:noProof/>
         </w:rPr>
+        <w:lastRenderedPageBreak/>
         <w:drawing>
           <wp:inline distT="0" distB="0" distL="0" distR="0" wp14:anchorId="2F0211D2" wp14:editId="7D7273CF">
             <wp:extent cx="1762125" cy="990600"/>
@@ -33000,6 +33061,7 @@
           <w:sz w:val="28"/>
           <w:szCs w:val="28"/>
         </w:rPr>
+        <w:lastRenderedPageBreak/>
         <w:t>Задание №</w:t>
       </w:r>
       <w:r>
@@ -33184,6 +33246,7 @@
         <w:rPr>
           <w:noProof/>
         </w:rPr>
+        <w:lastRenderedPageBreak/>
         <w:drawing>
           <wp:inline distT="0" distB="0" distL="0" distR="0" wp14:anchorId="60A1ABB0" wp14:editId="35445E9F">
             <wp:extent cx="3724275" cy="2066925"/>
@@ -33482,6 +33545,7 @@
     </w:p>
     <w:p>
       <w:r>
+        <w:lastRenderedPageBreak/>
         <w:t xml:space="preserve">2. </w:t>
       </w:r>
       <w:r>
@@ -33672,6 +33736,7 @@
         <w:rPr>
           <w:noProof/>
         </w:rPr>
+        <w:lastRenderedPageBreak/>
         <w:drawing>
           <wp:inline distT="0" distB="0" distL="0" distR="0" wp14:anchorId="0159F8E9" wp14:editId="73AEA81B">
             <wp:extent cx="5731510" cy="6099175"/>
@@ -33734,6 +33799,7 @@
         <w:rPr>
           <w:noProof/>
         </w:rPr>
+        <w:lastRenderedPageBreak/>
         <w:drawing>
           <wp:inline distT="0" distB="0" distL="0" distR="0" wp14:anchorId="0E740D1F" wp14:editId="15282047">
             <wp:extent cx="5731510" cy="5012055"/>
@@ -33845,6 +33911,7 @@
         <w:rPr>
           <w:noProof/>
         </w:rPr>
+        <w:lastRenderedPageBreak/>
         <w:drawing>
           <wp:inline distT="0" distB="0" distL="0" distR="0" wp14:anchorId="086D03A2" wp14:editId="59310A95">
             <wp:extent cx="3607829" cy="3671248"/>
@@ -34017,6 +34084,7 @@
         <w:rPr>
           <w:noProof/>
         </w:rPr>
+        <w:lastRenderedPageBreak/>
         <w:drawing>
           <wp:inline distT="0" distB="0" distL="0" distR="0" wp14:anchorId="7913FFFD" wp14:editId="0F508912">
             <wp:extent cx="4741427" cy="3907766"/>
@@ -34114,6 +34182,7 @@
     </w:p>
     <w:p>
       <w:r>
+        <w:lastRenderedPageBreak/>
         <w:t xml:space="preserve">Доработка </w:t>
       </w:r>
       <w:r>
@@ -34232,6 +34301,7 @@
     </w:p>
     <w:p>
       <w:r>
+        <w:lastRenderedPageBreak/>
         <w:t>30.03.2024 –</w:t>
       </w:r>
       <w:r>
@@ -34370,6 +34440,7 @@
           <w:noProof/>
           <w:lang w:val="en-US"/>
         </w:rPr>
+        <w:lastRenderedPageBreak/>
         <w:drawing>
           <wp:inline distT="0" distB="0" distL="0" distR="0" wp14:anchorId="2A8BAE7F" wp14:editId="4BB1FC7A">
             <wp:extent cx="5731510" cy="4887595"/>
@@ -34421,6 +34492,7 @@
     </w:p>
     <w:p>
       <w:r>
+        <w:lastRenderedPageBreak/>
         <w:t xml:space="preserve">09.05.2024 – </w:t>
       </w:r>
       <w:r>
@@ -34510,6 +34582,7 @@
         </w:rPr>
       </w:pPr>
       <w:r>
+        <w:lastRenderedPageBreak/>
         <w:t xml:space="preserve">13.05.2024 - </w:t>
       </w:r>
       <w:r>
@@ -34604,6 +34677,7 @@
           <w:sz w:val="28"/>
           <w:szCs w:val="28"/>
         </w:rPr>
+        <w:lastRenderedPageBreak/>
         <w:t>17.05.2024. Небольшие исправления в Базе данных, EPC-модели, Инфологической модели, ТЗ.</w:t>
       </w:r>
     </w:p>
@@ -34671,6 +34745,7 @@
         <w:rPr>
           <w:noProof/>
         </w:rPr>
+        <w:lastRenderedPageBreak/>
         <w:drawing>
           <wp:inline distT="0" distB="0" distL="0" distR="0" wp14:anchorId="73C5C1F9" wp14:editId="04AF58AF">
             <wp:extent cx="5731510" cy="5227320"/>

--- a/Итоговый_отчет.docx
+++ b/Итоговый_отчет.docx
@@ -20847,6 +20847,7 @@
       </w:pPr>
       <w:r>
         <w:rPr>
+          <w:noProof/>
           <w:color w:val="000000"/>
         </w:rPr>
         <w:lastRenderedPageBreak/>
@@ -21690,15 +21691,6 @@
         </w:rPr>
         <w:t>Администратор (</w:t>
       </w:r>
-      <w:proofErr w:type="spellStart"/>
-      <w:r>
-        <w:rPr>
-          <w:rFonts w:ascii="Times New Roman" w:hAnsi="Times New Roman" w:cs="Times New Roman"/>
-          <w:sz w:val="24"/>
-          <w:szCs w:val="24"/>
-        </w:rPr>
-        <w:t>Код</w:t>
-      </w:r>
       <w:r>
         <w:rPr>
           <w:rFonts w:ascii="Times New Roman" w:hAnsi="Times New Roman" w:cs="Times New Roman"/>
@@ -21706,18 +21698,8 @@
           <w:szCs w:val="24"/>
           <w:u w:val="single"/>
         </w:rPr>
-        <w:t>_админ</w:t>
-      </w:r>
-      <w:r>
-        <w:rPr>
-          <w:rFonts w:ascii="Times New Roman" w:hAnsi="Times New Roman" w:cs="Times New Roman"/>
-          <w:sz w:val="24"/>
-          <w:szCs w:val="24"/>
-          <w:u w:val="single"/>
-        </w:rPr>
-        <w:t>истратора</w:t>
-      </w:r>
-      <w:proofErr w:type="spellEnd"/>
+        <w:t>Код_администратора</w:t>
+      </w:r>
       <w:r>
         <w:rPr>
           <w:rFonts w:ascii="Times New Roman" w:hAnsi="Times New Roman" w:cs="Times New Roman"/>
@@ -21732,33 +21714,15 @@
           <w:sz w:val="24"/>
           <w:szCs w:val="24"/>
         </w:rPr>
-        <w:t xml:space="preserve">Фамилия, Имя, Отчество, </w:t>
-      </w:r>
-      <w:proofErr w:type="spellStart"/>
-      <w:r>
-        <w:rPr>
-          <w:rFonts w:ascii="Times New Roman" w:hAnsi="Times New Roman" w:cs="Times New Roman"/>
-          <w:sz w:val="24"/>
-          <w:szCs w:val="24"/>
-        </w:rPr>
-        <w:t>Но</w:t>
-      </w:r>
-      <w:r>
-        <w:rPr>
-          <w:rFonts w:ascii="Times New Roman" w:hAnsi="Times New Roman" w:cs="Times New Roman"/>
-          <w:sz w:val="24"/>
-          <w:szCs w:val="24"/>
-        </w:rPr>
-        <w:t>мер_телефона</w:t>
-      </w:r>
-      <w:proofErr w:type="spellEnd"/>
-      <w:r>
-        <w:rPr>
-          <w:rFonts w:ascii="Times New Roman" w:hAnsi="Times New Roman" w:cs="Times New Roman"/>
-          <w:sz w:val="24"/>
-          <w:szCs w:val="24"/>
-        </w:rPr>
-        <w:t>)</w:t>
+        <w:t>Фамилия, Имя, Отчество, Но</w:t>
+      </w:r>
+      <w:r>
+        <w:rPr>
+          <w:rFonts w:ascii="Times New Roman" w:hAnsi="Times New Roman" w:cs="Times New Roman"/>
+          <w:sz w:val="24"/>
+          <w:szCs w:val="24"/>
+        </w:rPr>
+        <w:t>мер_телефона)</w:t>
       </w:r>
     </w:p>
     <w:p>
@@ -21780,7 +21744,71 @@
         </w:rPr>
         <w:t>Услуга (</w:t>
       </w:r>
-      <w:proofErr w:type="spellStart"/>
+      <w:r>
+        <w:rPr>
+          <w:rFonts w:ascii="Times New Roman" w:hAnsi="Times New Roman" w:cs="Times New Roman"/>
+          <w:sz w:val="24"/>
+          <w:szCs w:val="24"/>
+          <w:u w:val="single"/>
+        </w:rPr>
+        <w:t>Код_услуги</w:t>
+      </w:r>
+      <w:r>
+        <w:rPr>
+          <w:rFonts w:ascii="Times New Roman" w:hAnsi="Times New Roman" w:cs="Times New Roman"/>
+          <w:sz w:val="24"/>
+          <w:szCs w:val="24"/>
+        </w:rPr>
+        <w:t xml:space="preserve">, </w:t>
+      </w:r>
+      <w:r>
+        <w:rPr>
+          <w:rFonts w:ascii="Times New Roman" w:hAnsi="Times New Roman" w:cs="Times New Roman"/>
+          <w:sz w:val="24"/>
+          <w:szCs w:val="24"/>
+        </w:rPr>
+        <w:t>Н</w:t>
+      </w:r>
+      <w:r>
+        <w:rPr>
+          <w:rFonts w:ascii="Times New Roman" w:hAnsi="Times New Roman" w:cs="Times New Roman"/>
+          <w:sz w:val="24"/>
+          <w:szCs w:val="24"/>
+        </w:rPr>
+        <w:t xml:space="preserve">азвание, </w:t>
+      </w:r>
+      <w:r>
+        <w:rPr>
+          <w:rFonts w:ascii="Times New Roman" w:hAnsi="Times New Roman" w:cs="Times New Roman"/>
+          <w:sz w:val="24"/>
+          <w:szCs w:val="24"/>
+        </w:rPr>
+        <w:t>С</w:t>
+      </w:r>
+      <w:r>
+        <w:rPr>
+          <w:rFonts w:ascii="Times New Roman" w:hAnsi="Times New Roman" w:cs="Times New Roman"/>
+          <w:sz w:val="24"/>
+          <w:szCs w:val="24"/>
+        </w:rPr>
+        <w:t xml:space="preserve">тоимость, </w:t>
+      </w:r>
+      <w:r>
+        <w:rPr>
+          <w:rFonts w:ascii="Times New Roman" w:hAnsi="Times New Roman" w:cs="Times New Roman"/>
+          <w:sz w:val="24"/>
+          <w:szCs w:val="24"/>
+        </w:rPr>
+        <w:t>Срок_выполнения_заказа, Перечень_работ</w:t>
+      </w:r>
+      <w:r>
+        <w:rPr>
+          <w:rFonts w:ascii="Times New Roman" w:hAnsi="Times New Roman" w:cs="Times New Roman"/>
+          <w:sz w:val="24"/>
+          <w:szCs w:val="24"/>
+        </w:rPr>
+        <w:t xml:space="preserve">, </w:t>
+      </w:r>
       <w:r>
         <w:rPr>
           <w:rFonts w:ascii="Times New Roman" w:hAnsi="Times New Roman" w:cs="Times New Roman"/>
@@ -21794,11 +21822,17 @@
           <w:rFonts w:ascii="Times New Roman" w:hAnsi="Times New Roman" w:cs="Times New Roman"/>
           <w:sz w:val="24"/>
           <w:szCs w:val="24"/>
-          <w:u w:val="single"/>
-        </w:rPr>
-        <w:t>_услуги</w:t>
-      </w:r>
-      <w:proofErr w:type="spellEnd"/>
+        </w:rPr>
+        <w:t>_админ</w:t>
+      </w:r>
+      <w:r>
+        <w:rPr>
+          <w:rFonts w:ascii="Times New Roman" w:hAnsi="Times New Roman" w:cs="Times New Roman"/>
+          <w:sz w:val="24"/>
+          <w:szCs w:val="24"/>
+        </w:rPr>
+        <w:t>истратора</w:t>
+      </w:r>
       <w:r>
         <w:rPr>
           <w:rFonts w:ascii="Times New Roman" w:hAnsi="Times New Roman" w:cs="Times New Roman"/>
@@ -21813,75 +21847,6 @@
           <w:sz w:val="24"/>
           <w:szCs w:val="24"/>
         </w:rPr>
-        <w:t>Н</w:t>
-      </w:r>
-      <w:r>
-        <w:rPr>
-          <w:rFonts w:ascii="Times New Roman" w:hAnsi="Times New Roman" w:cs="Times New Roman"/>
-          <w:sz w:val="24"/>
-          <w:szCs w:val="24"/>
-        </w:rPr>
-        <w:t xml:space="preserve">азвание, </w:t>
-      </w:r>
-      <w:r>
-        <w:rPr>
-          <w:rFonts w:ascii="Times New Roman" w:hAnsi="Times New Roman" w:cs="Times New Roman"/>
-          <w:sz w:val="24"/>
-          <w:szCs w:val="24"/>
-        </w:rPr>
-        <w:t>С</w:t>
-      </w:r>
-      <w:r>
-        <w:rPr>
-          <w:rFonts w:ascii="Times New Roman" w:hAnsi="Times New Roman" w:cs="Times New Roman"/>
-          <w:sz w:val="24"/>
-          <w:szCs w:val="24"/>
-        </w:rPr>
-        <w:t xml:space="preserve">тоимость, </w:t>
-      </w:r>
-      <w:proofErr w:type="spellStart"/>
-      <w:r>
-        <w:rPr>
-          <w:rFonts w:ascii="Times New Roman" w:hAnsi="Times New Roman" w:cs="Times New Roman"/>
-          <w:sz w:val="24"/>
-          <w:szCs w:val="24"/>
-        </w:rPr>
-        <w:t>Срок_выполнения_заказа</w:t>
-      </w:r>
-      <w:proofErr w:type="spellEnd"/>
-      <w:r>
-        <w:rPr>
-          <w:rFonts w:ascii="Times New Roman" w:hAnsi="Times New Roman" w:cs="Times New Roman"/>
-          <w:sz w:val="24"/>
-          <w:szCs w:val="24"/>
-        </w:rPr>
-        <w:t xml:space="preserve">, </w:t>
-      </w:r>
-      <w:proofErr w:type="spellStart"/>
-      <w:r>
-        <w:rPr>
-          <w:rFonts w:ascii="Times New Roman" w:hAnsi="Times New Roman" w:cs="Times New Roman"/>
-          <w:sz w:val="24"/>
-          <w:szCs w:val="24"/>
-        </w:rPr>
-        <w:t>Перечень_работ</w:t>
-      </w:r>
-      <w:proofErr w:type="spellEnd"/>
-      <w:r>
-        <w:rPr>
-          <w:rFonts w:ascii="Times New Roman" w:hAnsi="Times New Roman" w:cs="Times New Roman"/>
-          <w:sz w:val="24"/>
-          <w:szCs w:val="24"/>
-        </w:rPr>
-        <w:t xml:space="preserve">, </w:t>
-      </w:r>
-      <w:proofErr w:type="spellStart"/>
-      <w:r>
-        <w:rPr>
-          <w:rFonts w:ascii="Times New Roman" w:hAnsi="Times New Roman" w:cs="Times New Roman"/>
-          <w:sz w:val="24"/>
-          <w:szCs w:val="24"/>
-        </w:rPr>
         <w:t>Код</w:t>
       </w:r>
       <w:r>
@@ -21890,26 +21855,8 @@
           <w:sz w:val="24"/>
           <w:szCs w:val="24"/>
         </w:rPr>
-        <w:t>_админ</w:t>
-      </w:r>
-      <w:r>
-        <w:rPr>
-          <w:rFonts w:ascii="Times New Roman" w:hAnsi="Times New Roman" w:cs="Times New Roman"/>
-          <w:sz w:val="24"/>
-          <w:szCs w:val="24"/>
-        </w:rPr>
-        <w:t>истратора</w:t>
-      </w:r>
-      <w:proofErr w:type="spellEnd"/>
-      <w:r>
-        <w:rPr>
-          <w:rFonts w:ascii="Times New Roman" w:hAnsi="Times New Roman" w:cs="Times New Roman"/>
-          <w:sz w:val="24"/>
-          <w:szCs w:val="24"/>
-        </w:rPr>
-        <w:t xml:space="preserve">, </w:t>
-      </w:r>
-      <w:proofErr w:type="spellStart"/>
+        <w:t xml:space="preserve">_автомобиля, </w:t>
+      </w:r>
       <w:r>
         <w:rPr>
           <w:rFonts w:ascii="Times New Roman" w:hAnsi="Times New Roman" w:cs="Times New Roman"/>
@@ -21924,53 +21871,16 @@
           <w:sz w:val="24"/>
           <w:szCs w:val="24"/>
         </w:rPr>
-        <w:t>_автомобиля</w:t>
-      </w:r>
-      <w:proofErr w:type="spellEnd"/>
-      <w:r>
-        <w:rPr>
-          <w:rFonts w:ascii="Times New Roman" w:hAnsi="Times New Roman" w:cs="Times New Roman"/>
-          <w:sz w:val="24"/>
-          <w:szCs w:val="24"/>
-        </w:rPr>
-        <w:t xml:space="preserve">, </w:t>
-      </w:r>
-      <w:proofErr w:type="spellStart"/>
-      <w:r>
-        <w:rPr>
-          <w:rFonts w:ascii="Times New Roman" w:hAnsi="Times New Roman" w:cs="Times New Roman"/>
-          <w:sz w:val="24"/>
-          <w:szCs w:val="24"/>
-        </w:rPr>
-        <w:t>Код</w:t>
-      </w:r>
-      <w:r>
-        <w:rPr>
-          <w:rFonts w:ascii="Times New Roman" w:hAnsi="Times New Roman" w:cs="Times New Roman"/>
-          <w:sz w:val="24"/>
-          <w:szCs w:val="24"/>
-        </w:rPr>
         <w:t>_клиента</w:t>
       </w:r>
-      <w:proofErr w:type="spellEnd"/>
-      <w:r>
-        <w:rPr>
-          <w:rFonts w:ascii="Times New Roman" w:hAnsi="Times New Roman" w:cs="Times New Roman"/>
-          <w:sz w:val="24"/>
-          <w:szCs w:val="24"/>
-        </w:rPr>
-        <w:t xml:space="preserve">, </w:t>
-      </w:r>
-      <w:proofErr w:type="spellStart"/>
-      <w:r>
-        <w:rPr>
-          <w:rFonts w:ascii="Times New Roman" w:hAnsi="Times New Roman" w:cs="Times New Roman"/>
-          <w:sz w:val="24"/>
-          <w:szCs w:val="24"/>
-        </w:rPr>
-        <w:t>Код_автомеханика</w:t>
-      </w:r>
-      <w:proofErr w:type="spellEnd"/>
+      <w:r>
+        <w:rPr>
+          <w:rFonts w:ascii="Times New Roman" w:hAnsi="Times New Roman" w:cs="Times New Roman"/>
+          <w:sz w:val="24"/>
+          <w:szCs w:val="24"/>
+        </w:rPr>
+        <w:t>, Код_автомеханика</w:t>
+      </w:r>
       <w:r>
         <w:rPr>
           <w:rFonts w:ascii="Times New Roman" w:hAnsi="Times New Roman" w:cs="Times New Roman"/>
@@ -21999,15 +21909,6 @@
         </w:rPr>
         <w:t>Автомобиль (</w:t>
       </w:r>
-      <w:proofErr w:type="spellStart"/>
-      <w:r>
-        <w:rPr>
-          <w:rFonts w:ascii="Times New Roman" w:hAnsi="Times New Roman" w:cs="Times New Roman"/>
-          <w:sz w:val="24"/>
-          <w:szCs w:val="24"/>
-        </w:rPr>
-        <w:t>Код</w:t>
-      </w:r>
       <w:r>
         <w:rPr>
           <w:rFonts w:ascii="Times New Roman" w:hAnsi="Times New Roman" w:cs="Times New Roman"/>
@@ -22015,9 +21916,8 @@
           <w:szCs w:val="24"/>
           <w:u w:val="single"/>
         </w:rPr>
-        <w:t>_автомобиля</w:t>
-      </w:r>
-      <w:proofErr w:type="spellEnd"/>
+        <w:t>Код_автомобиля</w:t>
+      </w:r>
       <w:r>
         <w:rPr>
           <w:rFonts w:ascii="Times New Roman" w:hAnsi="Times New Roman" w:cs="Times New Roman"/>
@@ -22048,79 +21948,7 @@
           <w:sz w:val="24"/>
           <w:szCs w:val="24"/>
         </w:rPr>
-        <w:t xml:space="preserve">, </w:t>
-      </w:r>
-      <w:proofErr w:type="spellStart"/>
-      <w:r>
-        <w:rPr>
-          <w:rFonts w:ascii="Times New Roman" w:hAnsi="Times New Roman" w:cs="Times New Roman"/>
-          <w:sz w:val="24"/>
-          <w:szCs w:val="24"/>
-        </w:rPr>
-        <w:t>Год_выпуска</w:t>
-      </w:r>
-      <w:proofErr w:type="spellEnd"/>
-      <w:r>
-        <w:rPr>
-          <w:rFonts w:ascii="Times New Roman" w:hAnsi="Times New Roman" w:cs="Times New Roman"/>
-          <w:sz w:val="24"/>
-          <w:szCs w:val="24"/>
-        </w:rPr>
-        <w:t xml:space="preserve">, </w:t>
-      </w:r>
-      <w:proofErr w:type="spellStart"/>
-      <w:r>
-        <w:rPr>
-          <w:rFonts w:ascii="Times New Roman" w:hAnsi="Times New Roman" w:cs="Times New Roman"/>
-          <w:sz w:val="24"/>
-          <w:szCs w:val="24"/>
-        </w:rPr>
-        <w:t>Техническое_состояние</w:t>
-      </w:r>
-      <w:proofErr w:type="spellEnd"/>
-      <w:r>
-        <w:rPr>
-          <w:rFonts w:ascii="Times New Roman" w:hAnsi="Times New Roman" w:cs="Times New Roman"/>
-          <w:sz w:val="24"/>
-          <w:szCs w:val="24"/>
-        </w:rPr>
-        <w:t xml:space="preserve">, </w:t>
-      </w:r>
-      <w:proofErr w:type="spellStart"/>
-      <w:r>
-        <w:rPr>
-          <w:rFonts w:ascii="Times New Roman" w:hAnsi="Times New Roman" w:cs="Times New Roman"/>
-          <w:sz w:val="24"/>
-          <w:szCs w:val="24"/>
-        </w:rPr>
-        <w:t>Особенности_автомобиля</w:t>
-      </w:r>
-      <w:proofErr w:type="spellEnd"/>
-      <w:r>
-        <w:rPr>
-          <w:rFonts w:ascii="Times New Roman" w:hAnsi="Times New Roman" w:cs="Times New Roman"/>
-          <w:sz w:val="24"/>
-          <w:szCs w:val="24"/>
-        </w:rPr>
-        <w:t xml:space="preserve">, </w:t>
-      </w:r>
-      <w:proofErr w:type="spellStart"/>
-      <w:r>
-        <w:rPr>
-          <w:rFonts w:ascii="Times New Roman" w:hAnsi="Times New Roman" w:cs="Times New Roman"/>
-          <w:sz w:val="24"/>
-          <w:szCs w:val="24"/>
-        </w:rPr>
-        <w:t>Код_клиента</w:t>
-      </w:r>
-      <w:proofErr w:type="spellEnd"/>
-      <w:r>
-        <w:rPr>
-          <w:rFonts w:ascii="Times New Roman" w:hAnsi="Times New Roman" w:cs="Times New Roman"/>
-          <w:sz w:val="24"/>
-          <w:szCs w:val="24"/>
-        </w:rPr>
-        <w:t>)</w:t>
+        <w:t>, Год_выпуска, Техническое_состояние, Особенности_автомобиля, Код_клиента)</w:t>
       </w:r>
     </w:p>
     <w:p>
@@ -22142,12 +21970,12 @@
         </w:rPr>
         <w:t>Автомеханик (</w:t>
       </w:r>
-      <w:proofErr w:type="spellStart"/>
-      <w:r>
-        <w:rPr>
-          <w:rFonts w:ascii="Times New Roman" w:hAnsi="Times New Roman" w:cs="Times New Roman"/>
-          <w:sz w:val="24"/>
-          <w:szCs w:val="24"/>
+      <w:r>
+        <w:rPr>
+          <w:rFonts w:ascii="Times New Roman" w:hAnsi="Times New Roman" w:cs="Times New Roman"/>
+          <w:sz w:val="24"/>
+          <w:szCs w:val="24"/>
+          <w:u w:val="single"/>
         </w:rPr>
         <w:t>Код</w:t>
       </w:r>
@@ -22161,32 +21989,13 @@
         </w:rPr>
         <w:t>_автомеханика</w:t>
       </w:r>
-      <w:proofErr w:type="spellEnd"/>
-      <w:r>
-        <w:rPr>
-          <w:rFonts w:ascii="Times New Roman" w:hAnsi="Times New Roman" w:cs="Times New Roman"/>
-          <w:sz w:val="24"/>
-          <w:szCs w:val="24"/>
-        </w:rPr>
-        <w:t xml:space="preserve">, Фамилия, Имя, Отчество, </w:t>
-      </w:r>
-      <w:proofErr w:type="spellStart"/>
-      <w:r>
-        <w:rPr>
-          <w:rFonts w:ascii="Times New Roman" w:hAnsi="Times New Roman" w:cs="Times New Roman"/>
-          <w:sz w:val="24"/>
-          <w:szCs w:val="24"/>
-        </w:rPr>
-        <w:t>Номер_телефона</w:t>
-      </w:r>
-      <w:proofErr w:type="spellEnd"/>
-      <w:r>
-        <w:rPr>
-          <w:rFonts w:ascii="Times New Roman" w:hAnsi="Times New Roman" w:cs="Times New Roman"/>
-          <w:sz w:val="24"/>
-          <w:szCs w:val="24"/>
-        </w:rPr>
-        <w:t>)</w:t>
+      <w:r>
+        <w:rPr>
+          <w:rFonts w:ascii="Times New Roman" w:hAnsi="Times New Roman" w:cs="Times New Roman"/>
+          <w:sz w:val="24"/>
+          <w:szCs w:val="24"/>
+        </w:rPr>
+        <w:t>, Фамилия, Имя, Отчество, Номер_телефона)</w:t>
       </w:r>
     </w:p>
     <w:p>
@@ -22208,15 +22017,6 @@
         </w:rPr>
         <w:t>Клиент (</w:t>
       </w:r>
-      <w:proofErr w:type="spellStart"/>
-      <w:r>
-        <w:rPr>
-          <w:rFonts w:ascii="Times New Roman" w:hAnsi="Times New Roman" w:cs="Times New Roman"/>
-          <w:sz w:val="24"/>
-          <w:szCs w:val="24"/>
-        </w:rPr>
-        <w:t>Код</w:t>
-      </w:r>
       <w:r>
         <w:rPr>
           <w:rFonts w:ascii="Times New Roman" w:hAnsi="Times New Roman" w:cs="Times New Roman"/>
@@ -22224,9 +22024,8 @@
           <w:szCs w:val="24"/>
           <w:u w:val="single"/>
         </w:rPr>
-        <w:t>_клиента</w:t>
-      </w:r>
-      <w:proofErr w:type="spellEnd"/>
+        <w:t>Код_клиента</w:t>
+      </w:r>
       <w:r>
         <w:rPr>
           <w:rFonts w:ascii="Times New Roman" w:hAnsi="Times New Roman" w:cs="Times New Roman"/>
@@ -22242,25 +22041,7 @@
           <w:sz w:val="24"/>
           <w:szCs w:val="24"/>
         </w:rPr>
-        <w:t xml:space="preserve"> Фамилия, Имя, Отчество, </w:t>
-      </w:r>
-      <w:proofErr w:type="spellStart"/>
-      <w:r>
-        <w:rPr>
-          <w:rFonts w:ascii="Times New Roman" w:hAnsi="Times New Roman" w:cs="Times New Roman"/>
-          <w:sz w:val="24"/>
-          <w:szCs w:val="24"/>
-        </w:rPr>
-        <w:t>Номер_телефона</w:t>
-      </w:r>
-      <w:proofErr w:type="spellEnd"/>
-      <w:r>
-        <w:rPr>
-          <w:rFonts w:ascii="Times New Roman" w:hAnsi="Times New Roman" w:cs="Times New Roman"/>
-          <w:sz w:val="24"/>
-          <w:szCs w:val="24"/>
-        </w:rPr>
-        <w:t>)</w:t>
+        <w:t xml:space="preserve"> Фамилия, Имя, Отчество, Номер_телефона)</w:t>
       </w:r>
     </w:p>
     <w:p>
@@ -22513,7 +22294,6 @@
                 <w:szCs w:val="24"/>
               </w:rPr>
             </w:pPr>
-            <w:proofErr w:type="spellStart"/>
             <w:r>
               <w:rPr>
                 <w:rFonts w:ascii="Times New Roman" w:hAnsi="Times New Roman" w:cs="Times New Roman"/>
@@ -22538,7 +22318,6 @@
               </w:rPr>
               <w:t>администратора</w:t>
             </w:r>
-            <w:proofErr w:type="spellEnd"/>
           </w:p>
         </w:tc>
         <w:tc>
@@ -23054,7 +22833,6 @@
           </w:tcPr>
           <w:p>
             <w:pPr>
-              <w:jc w:val="center"/>
               <w:rPr>
                 <w:rFonts w:ascii="Times New Roman" w:hAnsi="Times New Roman" w:cs="Times New Roman"/>
                 <w:sz w:val="24"/>
@@ -23088,7 +22866,6 @@
                 <w:szCs w:val="24"/>
               </w:rPr>
             </w:pPr>
-            <w:proofErr w:type="spellStart"/>
             <w:r>
               <w:rPr>
                 <w:rFonts w:ascii="Times New Roman" w:hAnsi="Times New Roman" w:cs="Times New Roman"/>
@@ -23097,7 +22874,6 @@
               </w:rPr>
               <w:t>Номер_телефона</w:t>
             </w:r>
-            <w:proofErr w:type="spellEnd"/>
           </w:p>
         </w:tc>
         <w:tc>
@@ -23428,7 +23204,6 @@
                 <w:szCs w:val="24"/>
               </w:rPr>
             </w:pPr>
-            <w:proofErr w:type="spellStart"/>
             <w:r>
               <w:rPr>
                 <w:rFonts w:ascii="Times New Roman" w:hAnsi="Times New Roman" w:cs="Times New Roman"/>
@@ -23445,7 +23220,6 @@
               </w:rPr>
               <w:t>_услуги</w:t>
             </w:r>
-            <w:proofErr w:type="spellEnd"/>
           </w:p>
         </w:tc>
         <w:tc>
@@ -23981,7 +23755,6 @@
                 <w:szCs w:val="24"/>
               </w:rPr>
             </w:pPr>
-            <w:proofErr w:type="spellStart"/>
             <w:r>
               <w:rPr>
                 <w:rFonts w:ascii="Times New Roman" w:hAnsi="Times New Roman" w:cs="Times New Roman"/>
@@ -23990,7 +23763,6 @@
               </w:rPr>
               <w:t>Перечень_работ</w:t>
             </w:r>
-            <w:proofErr w:type="spellEnd"/>
           </w:p>
         </w:tc>
         <w:tc>
@@ -24118,7 +23890,6 @@
                 <w:szCs w:val="24"/>
               </w:rPr>
             </w:pPr>
-            <w:proofErr w:type="spellStart"/>
             <w:r>
               <w:rPr>
                 <w:rFonts w:ascii="Times New Roman" w:hAnsi="Times New Roman" w:cs="Times New Roman"/>
@@ -24127,7 +23898,6 @@
               </w:rPr>
               <w:t>Код_администратора</w:t>
             </w:r>
-            <w:proofErr w:type="spellEnd"/>
           </w:p>
         </w:tc>
         <w:tc>
@@ -24273,7 +24043,6 @@
                 <w:szCs w:val="24"/>
               </w:rPr>
             </w:pPr>
-            <w:proofErr w:type="spellStart"/>
             <w:r>
               <w:rPr>
                 <w:rFonts w:ascii="Times New Roman" w:hAnsi="Times New Roman" w:cs="Times New Roman"/>
@@ -24290,7 +24059,6 @@
               </w:rPr>
               <w:t>_автомобиля</w:t>
             </w:r>
-            <w:proofErr w:type="spellEnd"/>
           </w:p>
         </w:tc>
         <w:tc>
@@ -24435,7 +24203,6 @@
                 <w:szCs w:val="24"/>
               </w:rPr>
             </w:pPr>
-            <w:proofErr w:type="spellStart"/>
             <w:r>
               <w:rPr>
                 <w:rFonts w:ascii="Times New Roman" w:hAnsi="Times New Roman" w:cs="Times New Roman"/>
@@ -24452,7 +24219,6 @@
               </w:rPr>
               <w:t>_клиента</w:t>
             </w:r>
-            <w:proofErr w:type="spellEnd"/>
           </w:p>
         </w:tc>
         <w:tc>
@@ -24598,7 +24364,6 @@
                 <w:szCs w:val="24"/>
               </w:rPr>
             </w:pPr>
-            <w:proofErr w:type="spellStart"/>
             <w:r>
               <w:rPr>
                 <w:rFonts w:ascii="Times New Roman" w:hAnsi="Times New Roman" w:cs="Times New Roman"/>
@@ -24607,7 +24372,6 @@
               </w:rPr>
               <w:t>Код_автомеханика</w:t>
             </w:r>
-            <w:proofErr w:type="spellEnd"/>
           </w:p>
         </w:tc>
         <w:tc>
@@ -25017,7 +24781,6 @@
                 <w:lang w:val="en-US"/>
               </w:rPr>
             </w:pPr>
-            <w:proofErr w:type="spellStart"/>
             <w:r>
               <w:rPr>
                 <w:rFonts w:ascii="Times New Roman" w:hAnsi="Times New Roman" w:cs="Times New Roman"/>
@@ -25034,7 +24797,6 @@
               </w:rPr>
               <w:t>_автомобиля</w:t>
             </w:r>
-            <w:proofErr w:type="spellEnd"/>
           </w:p>
         </w:tc>
         <w:tc>
@@ -25316,7 +25078,6 @@
                 <w:szCs w:val="24"/>
               </w:rPr>
             </w:pPr>
-            <w:proofErr w:type="spellStart"/>
             <w:r>
               <w:rPr>
                 <w:rFonts w:ascii="Times New Roman" w:hAnsi="Times New Roman" w:cs="Times New Roman"/>
@@ -25325,7 +25086,6 @@
               </w:rPr>
               <w:t>Год_выпуска</w:t>
             </w:r>
-            <w:proofErr w:type="spellEnd"/>
           </w:p>
         </w:tc>
         <w:tc>
@@ -25445,7 +25205,6 @@
                 <w:szCs w:val="24"/>
               </w:rPr>
             </w:pPr>
-            <w:proofErr w:type="spellStart"/>
             <w:r>
               <w:rPr>
                 <w:rFonts w:ascii="Times New Roman" w:hAnsi="Times New Roman" w:cs="Times New Roman"/>
@@ -25454,7 +25213,6 @@
               </w:rPr>
               <w:t>Техническое_состояние</w:t>
             </w:r>
-            <w:proofErr w:type="spellEnd"/>
           </w:p>
         </w:tc>
         <w:tc>
@@ -25576,7 +25334,6 @@
                 <w:szCs w:val="24"/>
               </w:rPr>
             </w:pPr>
-            <w:proofErr w:type="spellStart"/>
             <w:r>
               <w:rPr>
                 <w:rFonts w:ascii="Times New Roman" w:hAnsi="Times New Roman" w:cs="Times New Roman"/>
@@ -25585,7 +25342,6 @@
               </w:rPr>
               <w:t>Особенности_автомобиля</w:t>
             </w:r>
-            <w:proofErr w:type="spellEnd"/>
           </w:p>
         </w:tc>
         <w:tc>
@@ -25707,7 +25463,6 @@
                 <w:szCs w:val="24"/>
               </w:rPr>
             </w:pPr>
-            <w:proofErr w:type="spellStart"/>
             <w:r>
               <w:rPr>
                 <w:rFonts w:ascii="Times New Roman" w:hAnsi="Times New Roman" w:cs="Times New Roman"/>
@@ -25716,7 +25471,6 @@
               </w:rPr>
               <w:t>Код_клиента</w:t>
             </w:r>
-            <w:proofErr w:type="spellEnd"/>
           </w:p>
         </w:tc>
         <w:tc>
@@ -26065,7 +25819,6 @@
                 <w:szCs w:val="24"/>
               </w:rPr>
             </w:pPr>
-            <w:proofErr w:type="spellStart"/>
             <w:r>
               <w:rPr>
                 <w:rFonts w:ascii="Times New Roman" w:hAnsi="Times New Roman" w:cs="Times New Roman"/>
@@ -26090,7 +25843,6 @@
               </w:rPr>
               <w:t>автомеханика</w:t>
             </w:r>
-            <w:proofErr w:type="spellEnd"/>
           </w:p>
         </w:tc>
         <w:tc>
@@ -26656,7 +26408,6 @@
                 <w:szCs w:val="24"/>
               </w:rPr>
             </w:pPr>
-            <w:proofErr w:type="spellStart"/>
             <w:r>
               <w:rPr>
                 <w:rFonts w:ascii="Times New Roman" w:hAnsi="Times New Roman" w:cs="Times New Roman"/>
@@ -26673,7 +26424,6 @@
               </w:rPr>
               <w:t>омер_телефона</w:t>
             </w:r>
-            <w:proofErr w:type="spellEnd"/>
           </w:p>
         </w:tc>
         <w:tc>
@@ -27004,7 +26754,6 @@
                 <w:szCs w:val="24"/>
               </w:rPr>
             </w:pPr>
-            <w:proofErr w:type="spellStart"/>
             <w:r>
               <w:rPr>
                 <w:rFonts w:ascii="Times New Roman" w:hAnsi="Times New Roman" w:cs="Times New Roman"/>
@@ -27021,7 +26770,6 @@
               </w:rPr>
               <w:t>_клиента</w:t>
             </w:r>
-            <w:proofErr w:type="spellEnd"/>
           </w:p>
         </w:tc>
         <w:tc>
@@ -27571,7 +27319,6 @@
                 <w:szCs w:val="24"/>
               </w:rPr>
             </w:pPr>
-            <w:proofErr w:type="spellStart"/>
             <w:r>
               <w:rPr>
                 <w:rFonts w:ascii="Times New Roman" w:hAnsi="Times New Roman" w:cs="Times New Roman"/>
@@ -27588,7 +27335,6 @@
               </w:rPr>
               <w:t>мер_телефона</w:t>
             </w:r>
-            <w:proofErr w:type="spellEnd"/>
           </w:p>
         </w:tc>
         <w:tc>
@@ -28815,23 +28561,6 @@
     </w:p>
     <w:p>
       <w:pPr>
-        <w:rPr>
-          <w:rFonts w:ascii="Times New Roman" w:hAnsi="Times New Roman" w:cs="Times New Roman"/>
-          <w:sz w:val="28"/>
-          <w:szCs w:val="28"/>
-        </w:rPr>
-      </w:pPr>
-      <w:r>
-        <w:rPr>
-          <w:rFonts w:ascii="Times New Roman" w:hAnsi="Times New Roman" w:cs="Times New Roman"/>
-          <w:sz w:val="28"/>
-          <w:szCs w:val="28"/>
-        </w:rPr>
-        <w:br w:type="page"/>
-      </w:r>
-    </w:p>
-    <w:p>
-      <w:pPr>
         <w:spacing w:after="0" w:line="360" w:lineRule="auto"/>
         <w:rPr>
           <w:rFonts w:ascii="Times New Roman" w:hAnsi="Times New Roman" w:cs="Times New Roman"/>
@@ -28845,7 +28574,6 @@
           <w:sz w:val="28"/>
           <w:szCs w:val="28"/>
         </w:rPr>
-        <w:lastRenderedPageBreak/>
         <w:t xml:space="preserve">Форма </w:t>
       </w:r>
       <w:r>
@@ -29077,23 +28805,6 @@
     </w:p>
     <w:p>
       <w:pPr>
-        <w:rPr>
-          <w:rFonts w:ascii="Times New Roman" w:hAnsi="Times New Roman" w:cs="Times New Roman"/>
-          <w:sz w:val="28"/>
-          <w:szCs w:val="28"/>
-        </w:rPr>
-      </w:pPr>
-      <w:r>
-        <w:rPr>
-          <w:rFonts w:ascii="Times New Roman" w:hAnsi="Times New Roman" w:cs="Times New Roman"/>
-          <w:sz w:val="28"/>
-          <w:szCs w:val="28"/>
-        </w:rPr>
-        <w:br w:type="page"/>
-      </w:r>
-    </w:p>
-    <w:p>
-      <w:pPr>
         <w:spacing w:after="0" w:line="360" w:lineRule="auto"/>
         <w:rPr>
           <w:rFonts w:ascii="Times New Roman" w:hAnsi="Times New Roman" w:cs="Times New Roman"/>
@@ -29251,6 +28962,27 @@
     </w:p>
     <w:p>
       <w:pPr>
+        <w:rPr>
+          <w:rFonts w:ascii="Times New Roman" w:hAnsi="Times New Roman" w:cs="Times New Roman"/>
+          <w:b/>
+          <w:bCs/>
+          <w:sz w:val="28"/>
+          <w:szCs w:val="28"/>
+        </w:rPr>
+      </w:pPr>
+      <w:r>
+        <w:rPr>
+          <w:rFonts w:ascii="Times New Roman" w:hAnsi="Times New Roman" w:cs="Times New Roman"/>
+          <w:b/>
+          <w:bCs/>
+          <w:sz w:val="28"/>
+          <w:szCs w:val="28"/>
+        </w:rPr>
+        <w:br w:type="page"/>
+      </w:r>
+    </w:p>
+    <w:p>
+      <w:pPr>
         <w:spacing w:after="0" w:line="360" w:lineRule="auto"/>
         <w:rPr>
           <w:rFonts w:ascii="Times New Roman" w:hAnsi="Times New Roman" w:cs="Times New Roman"/>
@@ -29268,6 +29000,7 @@
           <w:sz w:val="28"/>
           <w:szCs w:val="28"/>
         </w:rPr>
+        <w:lastRenderedPageBreak/>
         <w:t>Задание №</w:t>
       </w:r>
       <w:r>
@@ -29296,7 +29029,6 @@
         <w:rPr>
           <w:noProof/>
         </w:rPr>
-        <w:lastRenderedPageBreak/>
         <w:drawing>
           <wp:inline distT="0" distB="0" distL="0" distR="0" wp14:anchorId="1DEBAF6D" wp14:editId="75B5A86F">
             <wp:extent cx="5057775" cy="3381375"/>
@@ -31442,18 +31174,8 @@
           <w:sz w:val="28"/>
           <w:szCs w:val="28"/>
         </w:rPr>
-        <w:t xml:space="preserve">, Модель, </w:t>
-      </w:r>
-      <w:proofErr w:type="spellStart"/>
-      <w:r>
-        <w:rPr>
-          <w:rFonts w:ascii="Times New Roman" w:hAnsi="Times New Roman" w:cs="Times New Roman"/>
-          <w:sz w:val="28"/>
-          <w:szCs w:val="28"/>
-        </w:rPr>
-        <w:t>Год_выпуска</w:t>
-      </w:r>
-      <w:proofErr w:type="spellEnd"/>
+        <w:t>, Модель, Год_выпуска</w:t>
+      </w:r>
     </w:p>
     <w:p>
       <w:pPr>
@@ -31488,25 +31210,7 @@
           <w:sz w:val="28"/>
           <w:szCs w:val="28"/>
         </w:rPr>
-        <w:t xml:space="preserve">WHERE </w:t>
-      </w:r>
-      <w:proofErr w:type="spellStart"/>
-      <w:r>
-        <w:rPr>
-          <w:rFonts w:ascii="Times New Roman" w:hAnsi="Times New Roman" w:cs="Times New Roman"/>
-          <w:sz w:val="28"/>
-          <w:szCs w:val="28"/>
-        </w:rPr>
-        <w:t>Год_выпуска</w:t>
-      </w:r>
-      <w:proofErr w:type="spellEnd"/>
-      <w:r>
-        <w:rPr>
-          <w:rFonts w:ascii="Times New Roman" w:hAnsi="Times New Roman" w:cs="Times New Roman"/>
-          <w:sz w:val="28"/>
-          <w:szCs w:val="28"/>
-        </w:rPr>
-        <w:t xml:space="preserve"> &lt; 2020;</w:t>
+        <w:t>WHERE Год_выпуска &lt; 2020;</w:t>
       </w:r>
     </w:p>
     <w:p>
@@ -32125,7 +31829,7 @@
           <w:sz w:val="28"/>
           <w:szCs w:val="28"/>
         </w:rPr>
-        <w:t>Результат:</w:t>
+        <w:t xml:space="preserve"> </w:t>
       </w:r>
       <w:r>
         <w:rPr>
@@ -32554,25 +32258,7 @@
           <w:sz w:val="28"/>
           <w:szCs w:val="28"/>
         </w:rPr>
-        <w:t xml:space="preserve"> </w:t>
-      </w:r>
-      <w:proofErr w:type="spellStart"/>
-      <w:r>
-        <w:rPr>
-          <w:rFonts w:ascii="Times New Roman" w:hAnsi="Times New Roman" w:cs="Times New Roman"/>
-          <w:sz w:val="28"/>
-          <w:szCs w:val="28"/>
-        </w:rPr>
-        <w:t>Код_услуги</w:t>
-      </w:r>
-      <w:proofErr w:type="spellEnd"/>
-      <w:r>
-        <w:rPr>
-          <w:rFonts w:ascii="Times New Roman" w:hAnsi="Times New Roman" w:cs="Times New Roman"/>
-          <w:sz w:val="28"/>
-          <w:szCs w:val="28"/>
-        </w:rPr>
-        <w:t xml:space="preserve"> = [Введите код услуги];</w:t>
+        <w:t xml:space="preserve"> Код_услуги = [Введите код услуги];</w:t>
       </w:r>
     </w:p>
     <w:p>
@@ -32590,6 +32276,14 @@
           <w:szCs w:val="28"/>
         </w:rPr>
       </w:pPr>
+      <w:r>
+        <w:rPr>
+          <w:rFonts w:ascii="Times New Roman" w:hAnsi="Times New Roman" w:cs="Times New Roman"/>
+          <w:sz w:val="28"/>
+          <w:szCs w:val="28"/>
+        </w:rPr>
+        <w:t>Вывод информации всех клиентов интересующего автомеханика</w:t>
+      </w:r>
     </w:p>
     <w:p>
       <w:pPr>
@@ -33390,25 +33084,17 @@
           <w:noProof/>
         </w:rPr>
         <w:drawing>
-          <wp:anchor distT="0" distB="0" distL="114300" distR="114300" simplePos="0" relativeHeight="251666432" behindDoc="1" locked="0" layoutInCell="1" allowOverlap="1" wp14:anchorId="48C00921" wp14:editId="0A2B2210">
+          <wp:anchor distT="0" distB="0" distL="114300" distR="114300" simplePos="0" relativeHeight="251666432" behindDoc="1" locked="0" layoutInCell="1" allowOverlap="1" wp14:anchorId="48C00921" wp14:editId="69E11C84">
             <wp:simplePos x="0" y="0"/>
             <wp:positionH relativeFrom="margin">
-              <wp:posOffset>-190804</wp:posOffset>
+              <wp:posOffset>-563880</wp:posOffset>
             </wp:positionH>
             <wp:positionV relativeFrom="paragraph">
-              <wp:posOffset>5185355</wp:posOffset>
+              <wp:posOffset>5178425</wp:posOffset>
             </wp:positionV>
-            <wp:extent cx="6015990" cy="3239770"/>
-            <wp:effectExtent l="0" t="0" r="3810" b="0"/>
-            <wp:wrapTight wrapText="bothSides">
-              <wp:wrapPolygon edited="0">
-                <wp:start x="0" y="0"/>
-                <wp:lineTo x="0" y="21465"/>
-                <wp:lineTo x="21545" y="21465"/>
-                <wp:lineTo x="21545" y="0"/>
-                <wp:lineTo x="0" y="0"/>
-              </wp:wrapPolygon>
-            </wp:wrapTight>
+            <wp:extent cx="5868035" cy="3159760"/>
+            <wp:effectExtent l="0" t="0" r="0" b="2540"/>
+            <wp:wrapSquare wrapText="bothSides"/>
             <wp:docPr id="1468255653" name="Рисунок 1"/>
             <wp:cNvGraphicFramePr>
               <a:graphicFrameLocks xmlns:a="http://schemas.openxmlformats.org/drawingml/2006/main" noChangeAspect="1"/>
@@ -33435,7 +33121,7 @@
                   <pic:spPr>
                     <a:xfrm>
                       <a:off x="0" y="0"/>
-                      <a:ext cx="6015990" cy="3239770"/>
+                      <a:ext cx="5868035" cy="3159760"/>
                     </a:xfrm>
                     <a:prstGeom prst="rect">
                       <a:avLst/>
@@ -33556,55 +33242,7 @@
           <w:noProof/>
         </w:rPr>
         <w:drawing>
-          <wp:anchor distT="0" distB="0" distL="114300" distR="114300" simplePos="0" relativeHeight="251669504" behindDoc="0" locked="0" layoutInCell="1" allowOverlap="1" wp14:anchorId="73763E60" wp14:editId="1A43D6A6">
-            <wp:simplePos x="0" y="0"/>
-            <wp:positionH relativeFrom="margin">
-              <wp:align>right</wp:align>
-            </wp:positionH>
-            <wp:positionV relativeFrom="page">
-              <wp:posOffset>6986905</wp:posOffset>
-            </wp:positionV>
-            <wp:extent cx="5686425" cy="3648075"/>
-            <wp:effectExtent l="0" t="0" r="9525" b="9525"/>
-            <wp:wrapSquare wrapText="bothSides"/>
-            <wp:docPr id="1870301050" name="Рисунок 1"/>
-            <wp:cNvGraphicFramePr>
-              <a:graphicFrameLocks xmlns:a="http://schemas.openxmlformats.org/drawingml/2006/main" noChangeAspect="1"/>
-            </wp:cNvGraphicFramePr>
-            <a:graphic xmlns:a="http://schemas.openxmlformats.org/drawingml/2006/main">
-              <a:graphicData uri="http://schemas.openxmlformats.org/drawingml/2006/picture">
-                <pic:pic xmlns:pic="http://schemas.openxmlformats.org/drawingml/2006/picture">
-                  <pic:nvPicPr>
-                    <pic:cNvPr id="1870301050" name=""/>
-                    <pic:cNvPicPr/>
-                  </pic:nvPicPr>
-                  <pic:blipFill>
-                    <a:blip r:embed="rId76"/>
-                    <a:stretch>
-                      <a:fillRect/>
-                    </a:stretch>
-                  </pic:blipFill>
-                  <pic:spPr>
-                    <a:xfrm>
-                      <a:off x="0" y="0"/>
-                      <a:ext cx="5686425" cy="3648075"/>
-                    </a:xfrm>
-                    <a:prstGeom prst="rect">
-                      <a:avLst/>
-                    </a:prstGeom>
-                  </pic:spPr>
-                </pic:pic>
-              </a:graphicData>
-            </a:graphic>
-          </wp:anchor>
-        </w:drawing>
-      </w:r>
-      <w:r>
-        <w:rPr>
-          <w:noProof/>
-        </w:rPr>
-        <w:drawing>
-          <wp:anchor distT="0" distB="0" distL="114300" distR="114300" simplePos="0" relativeHeight="251668480" behindDoc="0" locked="0" layoutInCell="1" allowOverlap="1" wp14:anchorId="378E55D4" wp14:editId="6A7F7058">
+          <wp:anchor distT="0" distB="0" distL="114300" distR="114300" simplePos="0" relativeHeight="251668480" behindDoc="0" locked="0" layoutInCell="1" allowOverlap="1" wp14:anchorId="378E55D4" wp14:editId="01A87DA9">
             <wp:simplePos x="0" y="0"/>
             <wp:positionH relativeFrom="margin">
               <wp:align>center</wp:align>
@@ -33627,7 +33265,7 @@
                     <pic:cNvPicPr/>
                   </pic:nvPicPr>
                   <pic:blipFill rotWithShape="1">
-                    <a:blip r:embed="rId77"/>
+                    <a:blip r:embed="rId76"/>
                     <a:srcRect r="37466"/>
                     <a:stretch/>
                   </pic:blipFill>
@@ -33688,7 +33326,7 @@
                     <pic:cNvPicPr/>
                   </pic:nvPicPr>
                   <pic:blipFill>
-                    <a:blip r:embed="rId78"/>
+                    <a:blip r:embed="rId77"/>
                     <a:stretch>
                       <a:fillRect/>
                     </a:stretch>
@@ -33719,6 +33357,54 @@
           <w:lang w:val="en-US"/>
         </w:rPr>
       </w:pPr>
+      <w:r>
+        <w:rPr>
+          <w:noProof/>
+        </w:rPr>
+        <w:drawing>
+          <wp:anchor distT="0" distB="0" distL="114300" distR="114300" simplePos="0" relativeHeight="251669504" behindDoc="0" locked="0" layoutInCell="1" allowOverlap="1" wp14:anchorId="73763E60" wp14:editId="681E883B">
+            <wp:simplePos x="0" y="0"/>
+            <wp:positionH relativeFrom="margin">
+              <wp:posOffset>-161041</wp:posOffset>
+            </wp:positionH>
+            <wp:positionV relativeFrom="page">
+              <wp:posOffset>6994856</wp:posOffset>
+            </wp:positionV>
+            <wp:extent cx="5686425" cy="3648075"/>
+            <wp:effectExtent l="0" t="0" r="9525" b="9525"/>
+            <wp:wrapSquare wrapText="bothSides"/>
+            <wp:docPr id="1870301050" name="Рисунок 1"/>
+            <wp:cNvGraphicFramePr>
+              <a:graphicFrameLocks xmlns:a="http://schemas.openxmlformats.org/drawingml/2006/main" noChangeAspect="1"/>
+            </wp:cNvGraphicFramePr>
+            <a:graphic xmlns:a="http://schemas.openxmlformats.org/drawingml/2006/main">
+              <a:graphicData uri="http://schemas.openxmlformats.org/drawingml/2006/picture">
+                <pic:pic xmlns:pic="http://schemas.openxmlformats.org/drawingml/2006/picture">
+                  <pic:nvPicPr>
+                    <pic:cNvPr id="1870301050" name=""/>
+                    <pic:cNvPicPr/>
+                  </pic:nvPicPr>
+                  <pic:blipFill>
+                    <a:blip r:embed="rId78"/>
+                    <a:stretch>
+                      <a:fillRect/>
+                    </a:stretch>
+                  </pic:blipFill>
+                  <pic:spPr>
+                    <a:xfrm>
+                      <a:off x="0" y="0"/>
+                      <a:ext cx="5686425" cy="3648075"/>
+                    </a:xfrm>
+                    <a:prstGeom prst="rect">
+                      <a:avLst/>
+                    </a:prstGeom>
+                  </pic:spPr>
+                </pic:pic>
+              </a:graphicData>
+            </a:graphic>
+          </wp:anchor>
+        </w:drawing>
+      </w:r>
       <w:r>
         <w:rPr>
           <w:lang w:val="en-US"/>
@@ -33784,10 +33470,24 @@
     <w:p/>
     <w:p/>
     <w:p>
-      <w:r>
+      <w:pPr>
         <w:rPr>
           <w:lang w:val="en-US"/>
         </w:rPr>
+      </w:pPr>
+      <w:r>
+        <w:rPr>
+          <w:lang w:val="en-US"/>
+        </w:rPr>
+        <w:br w:type="page"/>
+      </w:r>
+    </w:p>
+    <w:p>
+      <w:r>
+        <w:rPr>
+          <w:lang w:val="en-US"/>
+        </w:rPr>
+        <w:lastRenderedPageBreak/>
         <w:t xml:space="preserve">02.02.2024 – </w:t>
       </w:r>
       <w:r>
@@ -33799,7 +33499,6 @@
         <w:rPr>
           <w:noProof/>
         </w:rPr>
-        <w:lastRenderedPageBreak/>
         <w:drawing>
           <wp:inline distT="0" distB="0" distL="0" distR="0" wp14:anchorId="0E740D1F" wp14:editId="15282047">
             <wp:extent cx="5731510" cy="5012055"/>
@@ -34039,6 +33738,11 @@
       </w:pPr>
     </w:p>
     <w:p>
+      <w:r>
+        <w:br w:type="page"/>
+      </w:r>
+    </w:p>
+    <w:p>
       <w:pPr>
         <w:rPr>
           <w:rFonts w:ascii="Lucida Console" w:hAnsi="Lucida Console" w:cs="Lucida Console"/>
@@ -34047,6 +33751,7 @@
         </w:rPr>
       </w:pPr>
       <w:r>
+        <w:lastRenderedPageBreak/>
         <w:t>13.03.2024 –</w:t>
       </w:r>
       <w:r>
@@ -34084,7 +33789,6 @@
         <w:rPr>
           <w:noProof/>
         </w:rPr>
-        <w:lastRenderedPageBreak/>
         <w:drawing>
           <wp:inline distT="0" distB="0" distL="0" distR="0" wp14:anchorId="7913FFFD" wp14:editId="0F508912">
             <wp:extent cx="4741427" cy="3907766"/>
@@ -34414,12 +34118,18 @@
       </w:r>
     </w:p>
     <w:p>
+      <w:r>
+        <w:br w:type="page"/>
+      </w:r>
+    </w:p>
+    <w:p>
       <w:pPr>
         <w:rPr>
           <w:lang w:val="en-US"/>
         </w:rPr>
       </w:pPr>
       <w:r>
+        <w:lastRenderedPageBreak/>
         <w:t xml:space="preserve">01.04.2024 – Доработка </w:t>
       </w:r>
       <w:r>
@@ -34440,7 +34150,6 @@
           <w:noProof/>
           <w:lang w:val="en-US"/>
         </w:rPr>
-        <w:lastRenderedPageBreak/>
         <w:drawing>
           <wp:inline distT="0" distB="0" distL="0" distR="0" wp14:anchorId="2A8BAE7F" wp14:editId="4BB1FC7A">
             <wp:extent cx="5731510" cy="4887595"/>
@@ -34732,6 +34441,12 @@
     <w:p/>
     <w:p>
       <w:r>
+        <w:br w:type="page"/>
+      </w:r>
+    </w:p>
+    <w:p>
+      <w:r>
+        <w:lastRenderedPageBreak/>
         <w:t>17.05.2024. Завершение работы с БД, составление отчета по БД.</w:t>
       </w:r>
     </w:p>
@@ -34745,7 +34460,6 @@
         <w:rPr>
           <w:noProof/>
         </w:rPr>
-        <w:lastRenderedPageBreak/>
         <w:drawing>
           <wp:inline distT="0" distB="0" distL="0" distR="0" wp14:anchorId="73C5C1F9" wp14:editId="04AF58AF">
             <wp:extent cx="5731510" cy="5227320"/>
